--- a/feature1.docx
+++ b/feature1.docx
@@ -13,6 +13,19 @@
           <w:lang w:val="en-US"/>
         </w:rPr>
         <w:t>Feature 1 init</w:t>
+      </w:r>
+    </w:p>
+    <w:p>
+      <w:pPr>
+        <w:rPr>
+          <w:lang w:val="en-US"/>
+        </w:rPr>
+      </w:pPr>
+      <w:r>
+        <w:rPr>
+          <w:lang w:val="en-US"/>
+        </w:rPr>
+        <w:t>Feature 1 reload</w:t>
       </w:r>
     </w:p>
     <w:sectPr>

--- a/feature1.docx
+++ b/feature1.docx
@@ -14,6 +14,281 @@
         </w:rPr>
         <w:t>Feature 1 init</w:t>
       </w:r>
+    </w:p>
+    <w:p>
+      <w:pPr>
+        <w:rPr>
+          <w:lang w:val="en-US"/>
+        </w:rPr>
+      </w:pPr>
+    </w:p>
+    <w:p>
+      <w:pPr>
+        <w:pStyle w:val="Heading2"/>
+        <w:numPr>
+          <w:ilvl w:val="1"/>
+          <w:numId w:val="0"/>
+        </w:numPr>
+        <w:tabs>
+          <w:tab w:val="left" w:pos="284"/>
+          <w:tab w:val="num" w:pos="680"/>
+        </w:tabs>
+        <w:spacing w:after="120"/>
+        <w:ind w:left="113" w:hanging="680"/>
+        <w:rPr>
+          <w:lang w:val="en-US"/>
+        </w:rPr>
+      </w:pPr>
+      <w:bookmarkStart w:id="0" w:name="_Toc402772939"/>
+      <w:bookmarkStart w:id="1" w:name="_Toc110152204"/>
+      <w:bookmarkStart w:id="2" w:name="_Toc110331340"/>
+      <w:bookmarkStart w:id="3" w:name="_Ref145400958"/>
+      <w:bookmarkStart w:id="4" w:name="_Ref145400971"/>
+      <w:bookmarkStart w:id="5" w:name="_Toc235951720"/>
+      <w:bookmarkStart w:id="6" w:name="_Toc238633757"/>
+      <w:r>
+        <w:rPr>
+          <w:lang w:val="en-US"/>
+        </w:rPr>
+        <w:t>Source Files</w:t>
+      </w:r>
+      <w:bookmarkEnd w:id="2"/>
+      <w:bookmarkEnd w:id="3"/>
+      <w:bookmarkEnd w:id="4"/>
+      <w:bookmarkEnd w:id="5"/>
+      <w:bookmarkEnd w:id="6"/>
+    </w:p>
+    <w:p>
+      <w:pPr>
+        <w:rPr>
+          <w:lang w:val="en-US"/>
+        </w:rPr>
+      </w:pPr>
+      <w:bookmarkStart w:id="7" w:name="3044"/>
+      <w:bookmarkEnd w:id="7"/>
+      <w:r>
+        <w:rPr>
+          <w:lang w:val="en-US"/>
+        </w:rPr>
+        <w:t>A file consists of sections that should be separated by blank lines and an optional comment ident</w:t>
+      </w:r>
+      <w:r>
+        <w:rPr>
+          <w:lang w:val="en-US"/>
+        </w:rPr>
+        <w:t>i</w:t>
+      </w:r>
+      <w:r>
+        <w:rPr>
+          <w:lang w:val="en-US"/>
+        </w:rPr>
+        <w:t xml:space="preserve">fying each section. </w:t>
+      </w:r>
+    </w:p>
+    <w:p>
+      <w:pPr>
+        <w:pStyle w:val="RuleCaption"/>
+      </w:pPr>
+      <w:bookmarkStart w:id="8" w:name="11682"/>
+      <w:bookmarkEnd w:id="8"/>
+      <w:proofErr w:type="gramStart"/>
+      <w:r>
+        <w:t xml:space="preserve">Recommendation </w:t>
+      </w:r>
+      <w:fldSimple w:instr=" STYLEREF 1 \s ">
+        <w:r>
+          <w:rPr>
+            <w:noProof/>
+          </w:rPr>
+          <w:t>6</w:t>
+        </w:r>
+      </w:fldSimple>
+      <w:r>
+        <w:t>.</w:t>
+      </w:r>
+      <w:proofErr w:type="gramEnd"/>
+      <w:r>
+        <w:fldChar w:fldCharType="begin"/>
+      </w:r>
+      <w:r>
+        <w:instrText xml:space="preserve"> SEQ Rule \* ARABIC \s 1 </w:instrText>
+      </w:r>
+      <w:r>
+        <w:fldChar w:fldCharType="separate"/>
+      </w:r>
+      <w:r>
+        <w:rPr>
+          <w:noProof/>
+        </w:rPr>
+        <w:t>1</w:t>
+      </w:r>
+      <w:r>
+        <w:fldChar w:fldCharType="end"/>
+      </w:r>
+      <w:r>
+        <w:t xml:space="preserve"> – File Length</w:t>
+      </w:r>
+    </w:p>
+    <w:p>
+      <w:pPr>
+        <w:rPr>
+          <w:lang w:val="en-US"/>
+        </w:rPr>
+      </w:pPr>
+      <w:r>
+        <w:rPr>
+          <w:lang w:val="en-US"/>
+        </w:rPr>
+        <w:t xml:space="preserve">Files </w:t>
+      </w:r>
+      <w:r>
+        <w:rPr>
+          <w:rStyle w:val="HighlightBindingCharacter"/>
+          <w:lang w:val="en-US"/>
+        </w:rPr>
+        <w:t>should not</w:t>
+      </w:r>
+      <w:r>
+        <w:rPr>
+          <w:lang w:val="en-US"/>
+        </w:rPr>
+        <w:t xml:space="preserve"> exceed 2000 effective lines of code (an “effective” line of code is defined by a terminating semicolon) </w:t>
+      </w:r>
+    </w:p>
+    <w:bookmarkEnd w:id="0"/>
+    <w:bookmarkEnd w:id="1"/>
+    <w:p>
+      <w:pPr>
+        <w:pStyle w:val="RuleCaption"/>
+      </w:pPr>
+      <w:proofErr w:type="gramStart"/>
+      <w:r>
+        <w:t xml:space="preserve">Recommendation </w:t>
+      </w:r>
+      <w:fldSimple w:instr=" STYLEREF 1 \s ">
+        <w:r>
+          <w:rPr>
+            <w:noProof/>
+          </w:rPr>
+          <w:t>6</w:t>
+        </w:r>
+      </w:fldSimple>
+      <w:r>
+        <w:t>.</w:t>
+      </w:r>
+      <w:proofErr w:type="gramEnd"/>
+      <w:r>
+        <w:fldChar w:fldCharType="begin"/>
+      </w:r>
+      <w:r>
+        <w:instrText xml:space="preserve"> SEQ Rule \* ARABIC \s 1 </w:instrText>
+      </w:r>
+      <w:r>
+        <w:fldChar w:fldCharType="separate"/>
+      </w:r>
+      <w:r>
+        <w:rPr>
+          <w:noProof/>
+        </w:rPr>
+        <w:t>2</w:t>
+      </w:r>
+      <w:r>
+        <w:fldChar w:fldCharType="end"/>
+      </w:r>
+      <w:r>
+        <w:t xml:space="preserve"> – Files and classes</w:t>
+      </w:r>
+    </w:p>
+    <w:p>
+      <w:pPr>
+        <w:rPr>
+          <w:lang w:val="en-US"/>
+        </w:rPr>
+      </w:pPr>
+      <w:r>
+        <w:rPr>
+          <w:lang w:val="en-US"/>
+        </w:rPr>
+        <w:t xml:space="preserve">A source file </w:t>
+      </w:r>
+      <w:r>
+        <w:rPr>
+          <w:rStyle w:val="HighlightBindingCharacter"/>
+          <w:lang w:val="en-US"/>
+        </w:rPr>
+        <w:t>should contain</w:t>
+      </w:r>
+      <w:r>
+        <w:rPr>
+          <w:lang w:val="en-US"/>
+        </w:rPr>
+        <w:t xml:space="preserve"> one public class; it may contain additional non-public classes. The first class in the source file should be the public class.</w:t>
+      </w:r>
+    </w:p>
+    <w:p>
+      <w:pPr>
+        <w:pStyle w:val="RuleCaption"/>
+      </w:pPr>
+      <w:proofErr w:type="gramStart"/>
+      <w:r>
+        <w:t xml:space="preserve">Recommendation </w:t>
+      </w:r>
+      <w:fldSimple w:instr=" STYLEREF 1 \s ">
+        <w:r>
+          <w:rPr>
+            <w:noProof/>
+          </w:rPr>
+          <w:t>6</w:t>
+        </w:r>
+      </w:fldSimple>
+      <w:r>
+        <w:t>.</w:t>
+      </w:r>
+      <w:proofErr w:type="gramEnd"/>
+      <w:fldSimple w:instr=" SEQ Rule \* ARABIC \s 1 ">
+        <w:r>
+          <w:rPr>
+            <w:noProof/>
+          </w:rPr>
+          <w:t>3</w:t>
+        </w:r>
+      </w:fldSimple>
+      <w:r>
+        <w:t xml:space="preserve">  – Common Header</w:t>
+      </w:r>
+    </w:p>
+    <w:p>
+      <w:pPr>
+        <w:rPr>
+          <w:lang w:val="en-US"/>
+        </w:rPr>
+      </w:pPr>
+      <w:r>
+        <w:rPr>
+          <w:lang w:val="en-US"/>
+        </w:rPr>
+        <w:t xml:space="preserve">Each source file </w:t>
+      </w:r>
+      <w:r>
+        <w:rPr>
+          <w:rStyle w:val="HighlightBindingCharacter"/>
+          <w:lang w:val="en-US"/>
+        </w:rPr>
+        <w:t>should have</w:t>
+      </w:r>
+      <w:r>
+        <w:rPr>
+          <w:lang w:val="en-US"/>
+        </w:rPr>
+        <w:t xml:space="preserve"> common header information such as for example the one seen below. The latter year should reflect the current calendar year.</w:t>
+      </w:r>
+    </w:p>
+    <w:p>
+      <w:pPr>
+        <w:rPr>
+          <w:lang w:val="en-US"/>
+        </w:rPr>
+      </w:pPr>
     </w:p>
     <w:sectPr>
       <w:pgSz w:w="12240" w:h="15840"/>
@@ -1455,6 +1730,34 @@
     <w:basedOn w:val="DefaultParagraphFont"/>
     <w:link w:val="MyList"/>
     <w:rsid w:val="00CC0F93"/>
+  </w:style>
+  <w:style w:type="character" w:customStyle="1" w:styleId="HighlightBindingCharacter">
+    <w:name w:val="HighlightBindingCharacter"/>
+    <w:basedOn w:val="DefaultParagraphFont"/>
+    <w:rsid w:val="0087394F"/>
+    <w:rPr>
+      <w:b/>
+    </w:rPr>
+  </w:style>
+  <w:style w:type="paragraph" w:customStyle="1" w:styleId="RuleCaption">
+    <w:name w:val="RuleCaption"/>
+    <w:basedOn w:val="Caption"/>
+    <w:next w:val="Normal"/>
+    <w:rsid w:val="0087394F"/>
+    <w:pPr>
+      <w:keepNext/>
+      <w:tabs>
+        <w:tab w:val="clear" w:pos="567"/>
+      </w:tabs>
+      <w:spacing w:before="240" w:after="120" w:line="360" w:lineRule="atLeast"/>
+    </w:pPr>
+    <w:rPr>
+      <w:rFonts w:ascii="Arial" w:eastAsia="Times New Roman" w:hAnsi="Arial" w:cs="Times New Roman"/>
+      <w:color w:val="auto"/>
+      <w:sz w:val="22"/>
+      <w:szCs w:val="20"/>
+      <w:lang w:val="en-US"/>
+    </w:rPr>
   </w:style>
 </w:styles>
 </file>

--- a/feature1.docx
+++ b/feature1.docx
@@ -21,12 +21,589 @@
           <w:lang w:val="en-US"/>
         </w:rPr>
       </w:pPr>
+      <w:proofErr w:type="gramStart"/>
       <w:r>
         <w:rPr>
           <w:lang w:val="en-US"/>
         </w:rPr>
         <w:t>Feature 1 reload</w:t>
       </w:r>
+      <w:proofErr w:type="gramEnd"/>
+    </w:p>
+    <w:p>
+      <w:pPr>
+        <w:rPr>
+          <w:lang w:val="en-US"/>
+        </w:rPr>
+      </w:pPr>
+    </w:p>
+    <w:p>
+      <w:pPr>
+        <w:numPr>
+          <w:ilvl w:val="0"/>
+          <w:numId w:val="4"/>
+        </w:numPr>
+        <w:shd w:val="clear" w:color="auto" w:fill="FFFFFF"/>
+        <w:tabs>
+          <w:tab w:val="clear" w:pos="567"/>
+        </w:tabs>
+        <w:spacing w:before="322" w:after="0"/>
+        <w:ind w:left="0" w:firstLine="0"/>
+        <w:jc w:val="left"/>
+        <w:outlineLvl w:val="1"/>
+        <w:rPr>
+          <w:rFonts w:ascii="Arial" w:eastAsia="Times New Roman" w:hAnsi="Arial" w:cs="Arial"/>
+          <w:color w:val="333333"/>
+          <w:lang w:val="en-US"/>
+        </w:rPr>
+      </w:pPr>
+      <w:r>
+        <w:rPr>
+          <w:rFonts w:ascii="Arial" w:eastAsia="Times New Roman" w:hAnsi="Arial" w:cs="Arial"/>
+          <w:color w:val="333333"/>
+          <w:lang w:val="en-US"/>
+        </w:rPr>
+        <w:t xml:space="preserve">Get code into </w:t>
+      </w:r>
+      <w:proofErr w:type="spellStart"/>
+      <w:r>
+        <w:rPr>
+          <w:rFonts w:ascii="Arial" w:eastAsia="Times New Roman" w:hAnsi="Arial" w:cs="Arial"/>
+          <w:color w:val="333333"/>
+          <w:lang w:val="en-US"/>
+        </w:rPr>
+        <w:t>Bitbucket</w:t>
+      </w:r>
+      <w:proofErr w:type="spellEnd"/>
+      <w:r>
+        <w:rPr>
+          <w:rFonts w:ascii="Arial" w:eastAsia="Times New Roman" w:hAnsi="Arial" w:cs="Arial"/>
+          <w:color w:val="333333"/>
+          <w:lang w:val="en-US"/>
+        </w:rPr>
+        <w:t xml:space="preserve"> fast using </w:t>
+      </w:r>
+      <w:proofErr w:type="spellStart"/>
+      <w:r>
+        <w:rPr>
+          <w:rFonts w:ascii="Arial" w:eastAsia="Times New Roman" w:hAnsi="Arial" w:cs="Arial"/>
+          <w:color w:val="333333"/>
+          <w:lang w:val="en-US"/>
+        </w:rPr>
+        <w:t>Atlassian</w:t>
+      </w:r>
+      <w:proofErr w:type="spellEnd"/>
+      <w:r>
+        <w:rPr>
+          <w:rFonts w:ascii="Arial" w:eastAsia="Times New Roman" w:hAnsi="Arial" w:cs="Arial"/>
+          <w:color w:val="333333"/>
+          <w:lang w:val="en-US"/>
+        </w:rPr>
+        <w:t xml:space="preserve"> </w:t>
+      </w:r>
+      <w:proofErr w:type="spellStart"/>
+      <w:r>
+        <w:rPr>
+          <w:rFonts w:ascii="Arial" w:eastAsia="Times New Roman" w:hAnsi="Arial" w:cs="Arial"/>
+          <w:color w:val="333333"/>
+          <w:lang w:val="en-US"/>
+        </w:rPr>
+        <w:t>SourceTree</w:t>
+      </w:r>
+      <w:proofErr w:type="spellEnd"/>
+      <w:r>
+        <w:rPr>
+          <w:rFonts w:ascii="Arial" w:eastAsia="Times New Roman" w:hAnsi="Arial" w:cs="Arial"/>
+          <w:color w:val="333333"/>
+          <w:lang w:val="en-US"/>
+        </w:rPr>
+        <w:t xml:space="preserve"> or the command line</w:t>
+      </w:r>
+    </w:p>
+    <w:p>
+      <w:pPr>
+        <w:shd w:val="clear" w:color="auto" w:fill="FFFFFF"/>
+        <w:tabs>
+          <w:tab w:val="clear" w:pos="567"/>
+        </w:tabs>
+        <w:spacing w:before="0" w:after="0"/>
+        <w:jc w:val="left"/>
+        <w:outlineLvl w:val="2"/>
+        <w:rPr>
+          <w:rFonts w:ascii="Arial" w:eastAsia="Times New Roman" w:hAnsi="Arial" w:cs="Arial"/>
+          <w:b/>
+          <w:bCs/>
+          <w:color w:val="333333"/>
+          <w:sz w:val="17"/>
+          <w:szCs w:val="17"/>
+          <w:lang w:val="en-US"/>
+        </w:rPr>
+      </w:pPr>
+    </w:p>
+    <w:p>
+      <w:pPr>
+        <w:shd w:val="clear" w:color="auto" w:fill="FFFFFF"/>
+        <w:tabs>
+          <w:tab w:val="clear" w:pos="567"/>
+        </w:tabs>
+        <w:spacing w:before="0" w:after="0"/>
+        <w:jc w:val="left"/>
+        <w:outlineLvl w:val="2"/>
+        <w:rPr>
+          <w:rFonts w:ascii="Arial" w:eastAsia="Times New Roman" w:hAnsi="Arial" w:cs="Arial"/>
+          <w:b/>
+          <w:bCs/>
+          <w:color w:val="333333"/>
+          <w:sz w:val="17"/>
+          <w:szCs w:val="17"/>
+          <w:lang w:val="en-US"/>
+        </w:rPr>
+      </w:pPr>
+    </w:p>
+    <w:p>
+      <w:pPr>
+        <w:shd w:val="clear" w:color="auto" w:fill="FFFFFF"/>
+        <w:tabs>
+          <w:tab w:val="clear" w:pos="567"/>
+        </w:tabs>
+        <w:spacing w:before="0" w:after="0"/>
+        <w:jc w:val="left"/>
+        <w:outlineLvl w:val="2"/>
+        <w:rPr>
+          <w:rFonts w:ascii="Arial" w:eastAsia="Times New Roman" w:hAnsi="Arial" w:cs="Arial"/>
+          <w:b/>
+          <w:bCs/>
+          <w:color w:val="333333"/>
+          <w:sz w:val="17"/>
+          <w:szCs w:val="17"/>
+          <w:lang w:val="en-US"/>
+        </w:rPr>
+      </w:pPr>
+    </w:p>
+    <w:p>
+      <w:pPr>
+        <w:shd w:val="clear" w:color="auto" w:fill="FFFFFF"/>
+        <w:tabs>
+          <w:tab w:val="clear" w:pos="567"/>
+        </w:tabs>
+        <w:spacing w:before="0" w:after="0"/>
+        <w:jc w:val="left"/>
+        <w:outlineLvl w:val="2"/>
+        <w:rPr>
+          <w:rFonts w:ascii="Arial" w:eastAsia="Times New Roman" w:hAnsi="Arial" w:cs="Arial"/>
+          <w:b/>
+          <w:bCs/>
+          <w:color w:val="333333"/>
+          <w:sz w:val="17"/>
+          <w:szCs w:val="17"/>
+          <w:lang w:val="en-US"/>
+        </w:rPr>
+      </w:pPr>
+    </w:p>
+    <w:p>
+      <w:pPr>
+        <w:shd w:val="clear" w:color="auto" w:fill="FFFFFF"/>
+        <w:tabs>
+          <w:tab w:val="clear" w:pos="567"/>
+        </w:tabs>
+        <w:spacing w:before="0" w:after="0"/>
+        <w:jc w:val="left"/>
+        <w:outlineLvl w:val="2"/>
+        <w:rPr>
+          <w:rFonts w:ascii="Arial" w:eastAsia="Times New Roman" w:hAnsi="Arial" w:cs="Arial"/>
+          <w:b/>
+          <w:bCs/>
+          <w:color w:val="333333"/>
+          <w:sz w:val="17"/>
+          <w:szCs w:val="17"/>
+          <w:lang w:val="en-US"/>
+        </w:rPr>
+      </w:pPr>
+    </w:p>
+    <w:p>
+      <w:pPr>
+        <w:numPr>
+          <w:ilvl w:val="0"/>
+          <w:numId w:val="4"/>
+        </w:numPr>
+        <w:shd w:val="clear" w:color="auto" w:fill="FFFFFF"/>
+        <w:tabs>
+          <w:tab w:val="clear" w:pos="567"/>
+        </w:tabs>
+        <w:spacing w:before="0" w:after="0"/>
+        <w:ind w:left="0" w:firstLine="0"/>
+        <w:jc w:val="left"/>
+        <w:outlineLvl w:val="2"/>
+        <w:rPr>
+          <w:rFonts w:ascii="Arial" w:eastAsia="Times New Roman" w:hAnsi="Arial" w:cs="Arial"/>
+          <w:b/>
+          <w:bCs/>
+          <w:color w:val="333333"/>
+          <w:sz w:val="17"/>
+          <w:szCs w:val="17"/>
+          <w:lang w:val="en-US"/>
+        </w:rPr>
+      </w:pPr>
+      <w:proofErr w:type="spellStart"/>
+      <w:r>
+        <w:rPr>
+          <w:rFonts w:ascii="Arial" w:eastAsia="Times New Roman" w:hAnsi="Arial" w:cs="Arial"/>
+          <w:b/>
+          <w:bCs/>
+          <w:color w:val="333333"/>
+          <w:sz w:val="17"/>
+          <w:szCs w:val="17"/>
+          <w:lang w:val="en-US"/>
+        </w:rPr>
+        <w:t>SourceTree</w:t>
+      </w:r>
+      <w:proofErr w:type="spellEnd"/>
+    </w:p>
+    <w:p>
+      <w:pPr>
+        <w:shd w:val="clear" w:color="auto" w:fill="FFFFFF"/>
+        <w:tabs>
+          <w:tab w:val="clear" w:pos="567"/>
+        </w:tabs>
+        <w:spacing w:before="0" w:after="0" w:line="215" w:lineRule="atLeast"/>
+        <w:jc w:val="left"/>
+        <w:rPr>
+          <w:rFonts w:ascii="Arial" w:eastAsia="Times New Roman" w:hAnsi="Arial" w:cs="Arial"/>
+          <w:color w:val="333333"/>
+          <w:sz w:val="15"/>
+          <w:szCs w:val="15"/>
+          <w:lang w:val="en-US"/>
+        </w:rPr>
+      </w:pPr>
+      <w:hyperlink r:id="rId5" w:anchor="sourcetree-scratch" w:history="1">
+        <w:r>
+          <w:rPr>
+            <w:rFonts w:ascii="Arial" w:eastAsia="Times New Roman" w:hAnsi="Arial" w:cs="Arial"/>
+            <w:color w:val="3572B0"/>
+            <w:sz w:val="15"/>
+            <w:lang w:val="en-US"/>
+          </w:rPr>
+          <w:t xml:space="preserve"> Get started using the </w:t>
+        </w:r>
+        <w:proofErr w:type="spellStart"/>
+        <w:r>
+          <w:rPr>
+            <w:rFonts w:ascii="Arial" w:eastAsia="Times New Roman" w:hAnsi="Arial" w:cs="Arial"/>
+            <w:color w:val="3572B0"/>
+            <w:sz w:val="15"/>
+            <w:lang w:val="en-US"/>
+          </w:rPr>
+          <w:t>SourceTree</w:t>
+        </w:r>
+        <w:proofErr w:type="spellEnd"/>
+        <w:r>
+          <w:rPr>
+            <w:rFonts w:ascii="Arial" w:eastAsia="Times New Roman" w:hAnsi="Arial" w:cs="Arial"/>
+            <w:color w:val="3572B0"/>
+            <w:sz w:val="15"/>
+            <w:lang w:val="en-US"/>
+          </w:rPr>
+          <w:t xml:space="preserve"> client</w:t>
+        </w:r>
+      </w:hyperlink>
+    </w:p>
+    <w:p>
+      <w:pPr>
+        <w:shd w:val="clear" w:color="auto" w:fill="FFFFFF"/>
+        <w:tabs>
+          <w:tab w:val="clear" w:pos="567"/>
+        </w:tabs>
+        <w:spacing w:before="0" w:after="0" w:line="215" w:lineRule="atLeast"/>
+        <w:jc w:val="left"/>
+        <w:rPr>
+          <w:rFonts w:ascii="Arial" w:eastAsia="Times New Roman" w:hAnsi="Arial" w:cs="Arial"/>
+          <w:color w:val="333333"/>
+          <w:sz w:val="15"/>
+          <w:szCs w:val="15"/>
+          <w:lang w:val="en-US"/>
+        </w:rPr>
+      </w:pPr>
+      <w:hyperlink r:id="rId6" w:tgtFrame="_blank" w:history="1">
+        <w:r>
+          <w:rPr>
+            <w:rFonts w:ascii="Arial" w:eastAsia="Times New Roman" w:hAnsi="Arial" w:cs="Arial"/>
+            <w:color w:val="3572B0"/>
+            <w:sz w:val="15"/>
+            <w:lang w:val="en-US"/>
+          </w:rPr>
+          <w:t xml:space="preserve">Download </w:t>
+        </w:r>
+        <w:proofErr w:type="spellStart"/>
+        <w:r>
+          <w:rPr>
+            <w:rFonts w:ascii="Arial" w:eastAsia="Times New Roman" w:hAnsi="Arial" w:cs="Arial"/>
+            <w:color w:val="3572B0"/>
+            <w:sz w:val="15"/>
+            <w:lang w:val="en-US"/>
+          </w:rPr>
+          <w:t>Atlassian</w:t>
+        </w:r>
+        <w:proofErr w:type="spellEnd"/>
+        <w:r>
+          <w:rPr>
+            <w:rFonts w:ascii="Arial" w:eastAsia="Times New Roman" w:hAnsi="Arial" w:cs="Arial"/>
+            <w:color w:val="3572B0"/>
+            <w:sz w:val="15"/>
+            <w:lang w:val="en-US"/>
+          </w:rPr>
+          <w:t xml:space="preserve"> </w:t>
+        </w:r>
+        <w:proofErr w:type="spellStart"/>
+        <w:r>
+          <w:rPr>
+            <w:rFonts w:ascii="Arial" w:eastAsia="Times New Roman" w:hAnsi="Arial" w:cs="Arial"/>
+            <w:color w:val="3572B0"/>
+            <w:sz w:val="15"/>
+            <w:lang w:val="en-US"/>
+          </w:rPr>
+          <w:t>SourceTree</w:t>
+        </w:r>
+        <w:proofErr w:type="spellEnd"/>
+      </w:hyperlink>
+      <w:r>
+        <w:rPr>
+          <w:rFonts w:ascii="Arial" w:eastAsia="Times New Roman" w:hAnsi="Arial" w:cs="Arial"/>
+          <w:color w:val="333333"/>
+          <w:sz w:val="15"/>
+          <w:szCs w:val="15"/>
+          <w:lang w:val="en-US"/>
+        </w:rPr>
+        <w:t xml:space="preserve">, a free </w:t>
+      </w:r>
+      <w:proofErr w:type="spellStart"/>
+      <w:r>
+        <w:rPr>
+          <w:rFonts w:ascii="Arial" w:eastAsia="Times New Roman" w:hAnsi="Arial" w:cs="Arial"/>
+          <w:color w:val="333333"/>
+          <w:sz w:val="15"/>
+          <w:szCs w:val="15"/>
+          <w:lang w:val="en-US"/>
+        </w:rPr>
+        <w:t>Git</w:t>
+      </w:r>
+      <w:proofErr w:type="spellEnd"/>
+      <w:r>
+        <w:rPr>
+          <w:rFonts w:ascii="Arial" w:eastAsia="Times New Roman" w:hAnsi="Arial" w:cs="Arial"/>
+          <w:color w:val="333333"/>
+          <w:sz w:val="15"/>
+          <w:szCs w:val="15"/>
+          <w:lang w:val="en-US"/>
+        </w:rPr>
+        <w:t xml:space="preserve"> and Mercurial client. Then it's just one click to clone!</w:t>
+      </w:r>
+    </w:p>
+    <w:p>
+      <w:pPr>
+        <w:shd w:val="clear" w:color="auto" w:fill="FFFFFF"/>
+        <w:tabs>
+          <w:tab w:val="clear" w:pos="567"/>
+        </w:tabs>
+        <w:spacing w:before="107" w:after="0" w:line="215" w:lineRule="atLeast"/>
+        <w:jc w:val="left"/>
+        <w:rPr>
+          <w:rFonts w:ascii="Arial" w:eastAsia="Times New Roman" w:hAnsi="Arial" w:cs="Arial"/>
+          <w:color w:val="333333"/>
+          <w:sz w:val="15"/>
+          <w:szCs w:val="15"/>
+          <w:lang w:val="en-US"/>
+        </w:rPr>
+      </w:pPr>
+      <w:r>
+        <w:rPr>
+          <w:rFonts w:ascii="Arial" w:eastAsia="Times New Roman" w:hAnsi="Arial" w:cs="Arial"/>
+          <w:color w:val="333333"/>
+          <w:sz w:val="15"/>
+          <w:szCs w:val="15"/>
+          <w:lang w:val="en-US"/>
+        </w:rPr>
+        <w:t xml:space="preserve">Clone in </w:t>
+      </w:r>
+      <w:proofErr w:type="spellStart"/>
+      <w:r>
+        <w:rPr>
+          <w:rFonts w:ascii="Arial" w:eastAsia="Times New Roman" w:hAnsi="Arial" w:cs="Arial"/>
+          <w:color w:val="333333"/>
+          <w:sz w:val="15"/>
+          <w:szCs w:val="15"/>
+          <w:lang w:val="en-US"/>
+        </w:rPr>
+        <w:t>SourceTree</w:t>
+      </w:r>
+      <w:proofErr w:type="spellEnd"/>
+    </w:p>
+    <w:p>
+      <w:pPr>
+        <w:shd w:val="clear" w:color="auto" w:fill="FFFFFF"/>
+        <w:tabs>
+          <w:tab w:val="clear" w:pos="567"/>
+        </w:tabs>
+        <w:spacing w:before="107" w:after="0" w:line="215" w:lineRule="atLeast"/>
+        <w:jc w:val="left"/>
+        <w:rPr>
+          <w:rFonts w:ascii="Arial" w:eastAsia="Times New Roman" w:hAnsi="Arial" w:cs="Arial"/>
+          <w:color w:val="333333"/>
+          <w:sz w:val="15"/>
+          <w:szCs w:val="15"/>
+          <w:lang w:val="en-US"/>
+        </w:rPr>
+      </w:pPr>
+    </w:p>
+    <w:p>
+      <w:pPr>
+        <w:shd w:val="clear" w:color="auto" w:fill="FFFFFF"/>
+        <w:tabs>
+          <w:tab w:val="clear" w:pos="567"/>
+        </w:tabs>
+        <w:spacing w:before="107" w:after="0" w:line="215" w:lineRule="atLeast"/>
+        <w:jc w:val="left"/>
+        <w:rPr>
+          <w:rFonts w:ascii="Arial" w:eastAsia="Times New Roman" w:hAnsi="Arial" w:cs="Arial"/>
+          <w:color w:val="333333"/>
+          <w:sz w:val="15"/>
+          <w:szCs w:val="15"/>
+          <w:lang w:val="en-US"/>
+        </w:rPr>
+      </w:pPr>
+    </w:p>
+    <w:p>
+      <w:pPr>
+        <w:shd w:val="clear" w:color="auto" w:fill="FFFFFF"/>
+        <w:tabs>
+          <w:tab w:val="clear" w:pos="567"/>
+        </w:tabs>
+        <w:spacing w:before="107" w:after="0" w:line="215" w:lineRule="atLeast"/>
+        <w:jc w:val="left"/>
+        <w:rPr>
+          <w:rFonts w:ascii="Arial" w:eastAsia="Times New Roman" w:hAnsi="Arial" w:cs="Arial"/>
+          <w:color w:val="333333"/>
+          <w:sz w:val="15"/>
+          <w:szCs w:val="15"/>
+          <w:lang w:val="en-US"/>
+        </w:rPr>
+      </w:pPr>
+    </w:p>
+    <w:p>
+      <w:pPr>
+        <w:shd w:val="clear" w:color="auto" w:fill="FFFFFF"/>
+        <w:tabs>
+          <w:tab w:val="clear" w:pos="567"/>
+        </w:tabs>
+        <w:spacing w:before="107" w:after="0" w:line="215" w:lineRule="atLeast"/>
+        <w:jc w:val="left"/>
+        <w:rPr>
+          <w:rFonts w:ascii="Arial" w:eastAsia="Times New Roman" w:hAnsi="Arial" w:cs="Arial"/>
+          <w:color w:val="333333"/>
+          <w:sz w:val="15"/>
+          <w:szCs w:val="15"/>
+          <w:lang w:val="en-US"/>
+        </w:rPr>
+      </w:pPr>
+    </w:p>
+    <w:p>
+      <w:pPr>
+        <w:numPr>
+          <w:ilvl w:val="0"/>
+          <w:numId w:val="4"/>
+        </w:numPr>
+        <w:shd w:val="clear" w:color="auto" w:fill="FFFFFF"/>
+        <w:tabs>
+          <w:tab w:val="clear" w:pos="567"/>
+        </w:tabs>
+        <w:spacing w:after="0"/>
+        <w:ind w:left="0" w:firstLine="0"/>
+        <w:jc w:val="left"/>
+        <w:outlineLvl w:val="2"/>
+        <w:rPr>
+          <w:rFonts w:ascii="Arial" w:eastAsia="Times New Roman" w:hAnsi="Arial" w:cs="Arial"/>
+          <w:b/>
+          <w:bCs/>
+          <w:color w:val="333333"/>
+          <w:sz w:val="17"/>
+          <w:szCs w:val="17"/>
+          <w:lang w:val="en-US"/>
+        </w:rPr>
+      </w:pPr>
+      <w:r>
+        <w:rPr>
+          <w:rFonts w:ascii="Arial" w:eastAsia="Times New Roman" w:hAnsi="Arial" w:cs="Arial"/>
+          <w:b/>
+          <w:bCs/>
+          <w:color w:val="333333"/>
+          <w:sz w:val="17"/>
+          <w:szCs w:val="17"/>
+          <w:lang w:val="en-US"/>
+        </w:rPr>
+        <w:t>Command line</w:t>
+      </w:r>
+    </w:p>
+    <w:p>
+      <w:pPr>
+        <w:shd w:val="clear" w:color="auto" w:fill="FFFFFF"/>
+        <w:tabs>
+          <w:tab w:val="clear" w:pos="567"/>
+        </w:tabs>
+        <w:spacing w:before="0" w:after="0" w:line="215" w:lineRule="atLeast"/>
+        <w:jc w:val="left"/>
+        <w:rPr>
+          <w:rFonts w:ascii="Arial" w:eastAsia="Times New Roman" w:hAnsi="Arial" w:cs="Arial"/>
+          <w:color w:val="333333"/>
+          <w:sz w:val="15"/>
+          <w:szCs w:val="15"/>
+          <w:lang w:val="en-US"/>
+        </w:rPr>
+      </w:pPr>
+      <w:hyperlink r:id="rId7" w:anchor="command-line-scratch" w:history="1">
+        <w:r>
+          <w:rPr>
+            <w:rFonts w:ascii="Arial" w:eastAsia="Times New Roman" w:hAnsi="Arial" w:cs="Arial"/>
+            <w:color w:val="3572B0"/>
+            <w:sz w:val="15"/>
+            <w:lang w:val="en-US"/>
+          </w:rPr>
+          <w:t> I'm starting from scratch</w:t>
+        </w:r>
+      </w:hyperlink>
+    </w:p>
+    <w:p>
+      <w:pPr>
+        <w:shd w:val="clear" w:color="auto" w:fill="FFFFFF"/>
+        <w:tabs>
+          <w:tab w:val="clear" w:pos="567"/>
+        </w:tabs>
+        <w:spacing w:before="0" w:after="0" w:line="215" w:lineRule="atLeast"/>
+        <w:jc w:val="left"/>
+        <w:rPr>
+          <w:rFonts w:ascii="Arial" w:eastAsia="Times New Roman" w:hAnsi="Arial" w:cs="Arial"/>
+          <w:color w:val="333333"/>
+          <w:sz w:val="15"/>
+          <w:szCs w:val="15"/>
+          <w:lang w:val="en-US"/>
+        </w:rPr>
+      </w:pPr>
+      <w:hyperlink r:id="rId8" w:anchor="command-line-existing" w:history="1">
+        <w:r>
+          <w:rPr>
+            <w:rFonts w:ascii="Arial" w:eastAsia="Times New Roman" w:hAnsi="Arial" w:cs="Arial"/>
+            <w:color w:val="3572B0"/>
+            <w:sz w:val="15"/>
+            <w:lang w:val="en-US"/>
+          </w:rPr>
+          <w:t> I have an existing project</w:t>
+        </w:r>
+      </w:hyperlink>
+    </w:p>
+    <w:p>
+      <w:pPr>
+        <w:rPr>
+          <w:lang w:val="en-US"/>
+        </w:rPr>
+      </w:pPr>
     </w:p>
     <w:sectPr>
       <w:pgSz w:w="12240" w:h="15840"/>
@@ -637,8 +1214,8 @@
   <w:latentStyles w:defLockedState="0" w:defUIPriority="99" w:defSemiHidden="1" w:defUnhideWhenUsed="1" w:defQFormat="0" w:count="267">
     <w:lsdException w:name="Normal" w:semiHidden="0" w:uiPriority="0" w:unhideWhenUsed="0" w:qFormat="1"/>
     <w:lsdException w:name="heading 1" w:semiHidden="0" w:uiPriority="9" w:unhideWhenUsed="0" w:qFormat="1"/>
-    <w:lsdException w:name="heading 2" w:uiPriority="0" w:qFormat="1"/>
-    <w:lsdException w:name="heading 3" w:uiPriority="0" w:qFormat="1"/>
+    <w:lsdException w:name="heading 2" w:uiPriority="9" w:qFormat="1"/>
+    <w:lsdException w:name="heading 3" w:uiPriority="9" w:qFormat="1"/>
     <w:lsdException w:name="heading 4" w:qFormat="1"/>
     <w:lsdException w:name="heading 5" w:qFormat="1"/>
     <w:lsdException w:name="heading 6" w:uiPriority="0" w:qFormat="1"/>
@@ -820,6 +1397,7 @@
     <w:basedOn w:val="Normal"/>
     <w:next w:val="Normal"/>
     <w:link w:val="Heading2Char"/>
+    <w:uiPriority w:val="9"/>
     <w:qFormat/>
     <w:rsid w:val="00CC0F93"/>
     <w:pPr>
@@ -848,6 +1426,7 @@
     <w:basedOn w:val="Normal"/>
     <w:next w:val="Normal"/>
     <w:link w:val="Heading3Char"/>
+    <w:uiPriority w:val="9"/>
     <w:unhideWhenUsed/>
     <w:qFormat/>
     <w:rsid w:val="00CC0F93"/>
@@ -1072,6 +1651,7 @@
     <w:name w:val="Heading 2 Char"/>
     <w:basedOn w:val="DefaultParagraphFont"/>
     <w:link w:val="Heading2"/>
+    <w:uiPriority w:val="9"/>
     <w:rsid w:val="00CC0F93"/>
     <w:rPr>
       <w:rFonts w:ascii="Calibri" w:eastAsia="Batang" w:hAnsi="Calibri" w:cs="Arial"/>
@@ -1089,6 +1669,7 @@
     <w:name w:val="Heading 3 Char"/>
     <w:basedOn w:val="DefaultParagraphFont"/>
     <w:link w:val="Heading3"/>
+    <w:uiPriority w:val="9"/>
     <w:rsid w:val="00CC0F93"/>
     <w:rPr>
       <w:rFonts w:ascii="Calibri" w:eastAsia="Batang" w:hAnsi="Calibri" w:cs="Arial"/>
@@ -1468,6 +2049,41 @@
     <w:basedOn w:val="DefaultParagraphFont"/>
     <w:link w:val="MyList"/>
     <w:rsid w:val="00CC0F93"/>
+  </w:style>
+  <w:style w:type="character" w:styleId="Hyperlink">
+    <w:name w:val="Hyperlink"/>
+    <w:basedOn w:val="DefaultParagraphFont"/>
+    <w:uiPriority w:val="99"/>
+    <w:semiHidden/>
+    <w:unhideWhenUsed/>
+    <w:rsid w:val="00FC6650"/>
+    <w:rPr>
+      <w:color w:val="0000FF"/>
+      <w:u w:val="single"/>
+    </w:rPr>
+  </w:style>
+  <w:style w:type="character" w:customStyle="1" w:styleId="apple-converted-space">
+    <w:name w:val="apple-converted-space"/>
+    <w:basedOn w:val="DefaultParagraphFont"/>
+    <w:rsid w:val="00FC6650"/>
+  </w:style>
+  <w:style w:type="paragraph" w:customStyle="1" w:styleId="clone-in-sourcetree">
+    <w:name w:val="clone-in-sourcetree"/>
+    <w:basedOn w:val="Normal"/>
+    <w:rsid w:val="00FC6650"/>
+    <w:pPr>
+      <w:tabs>
+        <w:tab w:val="clear" w:pos="567"/>
+      </w:tabs>
+      <w:spacing w:before="100" w:beforeAutospacing="1" w:after="100" w:afterAutospacing="1"/>
+      <w:jc w:val="left"/>
+    </w:pPr>
+    <w:rPr>
+      <w:rFonts w:ascii="Times New Roman" w:eastAsia="Times New Roman" w:hAnsi="Times New Roman" w:cs="Times New Roman"/>
+      <w:sz w:val="24"/>
+      <w:szCs w:val="24"/>
+      <w:lang w:val="en-US"/>
+    </w:rPr>
   </w:style>
 </w:styles>
 </file>
